--- a/markdown/Проект Locity в начале был задуман как игра.docx
+++ b/markdown/Проект Locity в начале был задуман как игра.docx
@@ -3,6 +3,8 @@
 <w:document xmlns:wpc="http://schemas.microsoft.com/office/word/2010/wordprocessingCanvas" xmlns:cx="http://schemas.microsoft.com/office/drawing/2014/chartex" xmlns:cx1="http://schemas.microsoft.com/office/drawing/2015/9/8/chartex" xmlns:cx2="http://schemas.microsoft.com/office/drawing/2015/10/21/chartex" xmlns:cx3="http://schemas.microsoft.com/office/drawing/2016/5/9/chartex" xmlns:cx4="http://schemas.microsoft.com/office/drawing/2016/5/10/chartex" xmlns:cx5="http://schemas.microsoft.com/office/drawing/2016/5/11/chartex" xmlns:cx6="http://schemas.microsoft.com/office/drawing/2016/5/12/chartex" xmlns:cx7="http://schemas.microsoft.com/office/drawing/2016/5/13/chartex" xmlns:cx8="http://schemas.microsoft.com/office/drawing/2016/5/14/chartex" xmlns:mc="http://schemas.openxmlformats.org/markup-compatibility/2006" xmlns:aink="http://schemas.microsoft.com/office/drawing/2016/ink" xmlns:am3d="http://schemas.microsoft.com/office/drawing/2017/model3d" xmlns:o="urn:schemas-microsoft-com:office:office" xmlns:r="http://schemas.openxmlformats.org/officeDocument/2006/relationships" xmlns:m="http://schemas.openxmlformats.org/officeDocument/2006/math" xmlns:v="urn:schemas-microsoft-com:vml" xmlns:wp14="http://schemas.microsoft.com/office/word/2010/wordprocessingDrawing" xmlns:wp="http://schemas.openxmlformats.org/drawingml/2006/wordprocessingDrawing" xmlns:w10="urn:schemas-microsoft-com:office:word" xmlns:w="http://schemas.openxmlformats.org/wordprocessingml/2006/main" xmlns:w14="http://schemas.microsoft.com/office/word/2010/wordml" xmlns:w15="http://schemas.microsoft.com/office/word/2012/wordml" xmlns:w16cid="http://schemas.microsoft.com/office/word/2016/wordml/cid" xmlns:w16se="http://schemas.microsoft.com/office/word/2015/wordml/symex" xmlns:wpg="http://schemas.microsoft.com/office/word/2010/wordprocessingGroup" xmlns:wpi="http://schemas.microsoft.com/office/word/2010/wordprocessingInk" xmlns:wne="http://schemas.microsoft.com/office/word/2006/wordml" xmlns:wps="http://schemas.microsoft.com/office/word/2010/wordprocessingShape" mc:Ignorable="w14 w15 w16se w16cid wp14">
   <w:body>
     <w:p>
+      <w:bookmarkStart w:id="0" w:name="OLE_LINK1"/>
+      <w:bookmarkStart w:id="1" w:name="OLE_LINK2"/>
       <w:r>
         <w:t xml:space="preserve">Проект </w:t>
       </w:r>
@@ -24,75 +26,9 @@
         <w:t xml:space="preserve">обзавелся новой концепцией – справочник и игра. </w:t>
       </w:r>
     </w:p>
+    <w:bookmarkEnd w:id="0"/>
+    <w:bookmarkEnd w:id="1"/>
     <w:p>
-      <w:r>
-        <w:rPr>
-          <w:noProof/>
-        </w:rPr>
-        <w:drawing>
-          <wp:anchor distT="0" distB="0" distL="114300" distR="114300" simplePos="0" relativeHeight="251658240" behindDoc="1" locked="0" layoutInCell="1" allowOverlap="1">
-            <wp:simplePos x="0" y="0"/>
-            <wp:positionH relativeFrom="column">
-              <wp:posOffset>10661</wp:posOffset>
-            </wp:positionH>
-            <wp:positionV relativeFrom="paragraph">
-              <wp:posOffset>0</wp:posOffset>
-            </wp:positionV>
-            <wp:extent cx="1270800" cy="2250000"/>
-            <wp:effectExtent l="0" t="0" r="0" b="0"/>
-            <wp:wrapTight wrapText="bothSides">
-              <wp:wrapPolygon edited="0">
-                <wp:start x="0" y="0"/>
-                <wp:lineTo x="0" y="21460"/>
-                <wp:lineTo x="21373" y="21460"/>
-                <wp:lineTo x="21373" y="0"/>
-                <wp:lineTo x="0" y="0"/>
-              </wp:wrapPolygon>
-            </wp:wrapTight>
-            <wp:docPr id="2" name="Рисунок 2"/>
-            <wp:cNvGraphicFramePr>
-              <a:graphicFrameLocks xmlns:a="http://schemas.openxmlformats.org/drawingml/2006/main" noChangeAspect="1"/>
-            </wp:cNvGraphicFramePr>
-            <a:graphic xmlns:a="http://schemas.openxmlformats.org/drawingml/2006/main">
-              <a:graphicData uri="http://schemas.openxmlformats.org/drawingml/2006/picture">
-                <pic:pic xmlns:pic="http://schemas.openxmlformats.org/drawingml/2006/picture">
-                  <pic:nvPicPr>
-                    <pic:cNvPr id="2" name="1.png"/>
-                    <pic:cNvPicPr/>
-                  </pic:nvPicPr>
-                  <pic:blipFill>
-                    <a:blip r:embed="rId4">
-                      <a:extLst>
-                        <a:ext uri="{28A0092B-C50C-407E-A947-70E740481C1C}">
-                          <a14:useLocalDpi xmlns:a14="http://schemas.microsoft.com/office/drawing/2010/main" val="0"/>
-                        </a:ext>
-                      </a:extLst>
-                    </a:blip>
-                    <a:stretch>
-                      <a:fillRect/>
-                    </a:stretch>
-                  </pic:blipFill>
-                  <pic:spPr>
-                    <a:xfrm>
-                      <a:off x="0" y="0"/>
-                      <a:ext cx="1270800" cy="2250000"/>
-                    </a:xfrm>
-                    <a:prstGeom prst="rect">
-                      <a:avLst/>
-                    </a:prstGeom>
-                  </pic:spPr>
-                </pic:pic>
-              </a:graphicData>
-            </a:graphic>
-            <wp14:sizeRelH relativeFrom="margin">
-              <wp14:pctWidth>0</wp14:pctWidth>
-            </wp14:sizeRelH>
-            <wp14:sizeRelV relativeFrom="margin">
-              <wp14:pctHeight>0</wp14:pctHeight>
-            </wp14:sizeRelV>
-          </wp:anchor>
-        </w:drawing>
-      </w:r>
       <w:r>
         <w:t xml:space="preserve">При стартовой загрузке приложения мы можем </w:t>
       </w:r>
@@ -121,85 +57,7 @@
         <w:t>.</w:t>
       </w:r>
     </w:p>
-    <w:p/>
-    <w:p/>
-    <w:p/>
-    <w:p/>
-    <w:p/>
-    <w:p/>
-    <w:p/>
-    <w:p/>
-    <w:p/>
-    <w:p/>
     <w:p>
-      <w:r>
-        <w:rPr>
-          <w:noProof/>
-        </w:rPr>
-        <w:drawing>
-          <wp:anchor distT="0" distB="0" distL="114300" distR="114300" simplePos="0" relativeHeight="251659264" behindDoc="1" locked="0" layoutInCell="1" allowOverlap="1">
-            <wp:simplePos x="0" y="0"/>
-            <wp:positionH relativeFrom="column">
-              <wp:posOffset>-6102</wp:posOffset>
-            </wp:positionH>
-            <wp:positionV relativeFrom="paragraph">
-              <wp:posOffset>66170</wp:posOffset>
-            </wp:positionV>
-            <wp:extent cx="1270800" cy="2253600"/>
-            <wp:effectExtent l="0" t="0" r="0" b="0"/>
-            <wp:wrapTight wrapText="bothSides">
-              <wp:wrapPolygon edited="0">
-                <wp:start x="0" y="0"/>
-                <wp:lineTo x="0" y="21430"/>
-                <wp:lineTo x="21373" y="21430"/>
-                <wp:lineTo x="21373" y="0"/>
-                <wp:lineTo x="0" y="0"/>
-              </wp:wrapPolygon>
-            </wp:wrapTight>
-            <wp:docPr id="3" name="Рисунок 3"/>
-            <wp:cNvGraphicFramePr>
-              <a:graphicFrameLocks xmlns:a="http://schemas.openxmlformats.org/drawingml/2006/main" noChangeAspect="1"/>
-            </wp:cNvGraphicFramePr>
-            <a:graphic xmlns:a="http://schemas.openxmlformats.org/drawingml/2006/main">
-              <a:graphicData uri="http://schemas.openxmlformats.org/drawingml/2006/picture">
-                <pic:pic xmlns:pic="http://schemas.openxmlformats.org/drawingml/2006/picture">
-                  <pic:nvPicPr>
-                    <pic:cNvPr id="3" name="2.png"/>
-                    <pic:cNvPicPr/>
-                  </pic:nvPicPr>
-                  <pic:blipFill>
-                    <a:blip r:embed="rId5">
-                      <a:extLst>
-                        <a:ext uri="{28A0092B-C50C-407E-A947-70E740481C1C}">
-                          <a14:useLocalDpi xmlns:a14="http://schemas.microsoft.com/office/drawing/2010/main" val="0"/>
-                        </a:ext>
-                      </a:extLst>
-                    </a:blip>
-                    <a:stretch>
-                      <a:fillRect/>
-                    </a:stretch>
-                  </pic:blipFill>
-                  <pic:spPr>
-                    <a:xfrm>
-                      <a:off x="0" y="0"/>
-                      <a:ext cx="1270800" cy="2253600"/>
-                    </a:xfrm>
-                    <a:prstGeom prst="rect">
-                      <a:avLst/>
-                    </a:prstGeom>
-                  </pic:spPr>
-                </pic:pic>
-              </a:graphicData>
-            </a:graphic>
-            <wp14:sizeRelH relativeFrom="margin">
-              <wp14:pctWidth>0</wp14:pctWidth>
-            </wp14:sizeRelH>
-            <wp14:sizeRelV relativeFrom="margin">
-              <wp14:pctHeight>0</wp14:pctHeight>
-            </wp14:sizeRelV>
-          </wp:anchor>
-        </w:drawing>
-      </w:r>
       <w:r>
         <w:t>По окончании загрузки</w:t>
       </w:r>
@@ -285,13 +143,71 @@
         <w:t xml:space="preserve">, </w:t>
       </w:r>
       <w:r>
-        <w:t>но название городов и стран приложение получает из базы данных, предварительно проверив при старте какая клавиатура установлена основной на устройстве</w:t>
-      </w:r>
-      <w:bookmarkStart w:id="0" w:name="_GoBack"/>
-      <w:bookmarkEnd w:id="0"/>
+        <w:t>но название городов и стран</w:t>
+      </w:r>
+      <w:r>
+        <w:t>,</w:t>
+      </w:r>
+      <w:r>
+        <w:t xml:space="preserve"> приложение получает из базы данных, предварительно проверив при старте какая клавиатура установлена основной на устройстве</w:t>
+      </w:r>
+      <w:r>
+        <w:t xml:space="preserve">. База </w:t>
+      </w:r>
+      <w:r>
+        <w:t>представляет из</w:t>
+      </w:r>
+      <w:r>
+        <w:t xml:space="preserve"> себя</w:t>
+      </w:r>
+      <w:r>
+        <w:t xml:space="preserve"> названия на 7 языках и условные координаты 6-ти городов, включая столицу, стран мира. </w:t>
+      </w:r>
+    </w:p>
+    <w:p>
+      <w:r>
+        <w:t>Карта каждой страны создана на основе и написанного скрипта облегчающего работу.</w:t>
+      </w:r>
+      <w:r>
+        <w:t xml:space="preserve"> В базе записывается ссылка на файл .</w:t>
+      </w:r>
+      <w:proofErr w:type="spellStart"/>
+      <w:r>
+        <w:rPr>
+          <w:lang w:val="en-US"/>
+        </w:rPr>
+        <w:t>png</w:t>
+      </w:r>
+      <w:proofErr w:type="spellEnd"/>
       <w:r>
         <w:t xml:space="preserve"> </w:t>
       </w:r>
+      <w:r>
+        <w:t xml:space="preserve">карты. Карты всех стран имеют единый размер, поэтому мы получаем при помощи </w:t>
+      </w:r>
+      <w:r>
+        <w:rPr>
+          <w:lang w:val="en-US"/>
+        </w:rPr>
+        <w:t>Photoshop</w:t>
+      </w:r>
+      <w:r>
+        <w:t xml:space="preserve"> </w:t>
+      </w:r>
+      <w:r>
+        <w:t xml:space="preserve">условные координаты городов и заносим в базу. Если приложение запущено на устройстве семейства </w:t>
+      </w:r>
+      <w:r>
+        <w:rPr>
+          <w:lang w:val="en-US"/>
+        </w:rPr>
+        <w:t>X</w:t>
+      </w:r>
+      <w:r>
+        <w:t xml:space="preserve">, то вычисляется дельта для поправки в координаты. </w:t>
+      </w:r>
+      <w:bookmarkStart w:id="2" w:name="_GoBack"/>
+      <w:bookmarkEnd w:id="2"/>
     </w:p>
     <w:p/>
     <w:p/>

--- a/markdown/Проект Locity в начале был задуман как игра.docx
+++ b/markdown/Проект Locity в начале был задуман как игра.docx
@@ -8,14 +8,12 @@
       <w:r>
         <w:t xml:space="preserve">Проект </w:t>
       </w:r>
-      <w:proofErr w:type="spellStart"/>
       <w:r>
         <w:rPr>
           <w:lang w:val="en-US"/>
         </w:rPr>
         <w:t>Locity</w:t>
       </w:r>
-      <w:proofErr w:type="spellEnd"/>
       <w:r>
         <w:t xml:space="preserve"> в начале был задуман как игра, со временем</w:t>
       </w:r>
@@ -26,17 +24,25 @@
         <w:t xml:space="preserve">обзавелся новой концепцией – справочник и игра. </w:t>
       </w:r>
     </w:p>
-    <w:bookmarkEnd w:id="0"/>
-    <w:bookmarkEnd w:id="1"/>
-    <w:p>
-      <w:r>
-        <w:t xml:space="preserve">При стартовой загрузке приложения мы можем </w:t>
+    <w:p>
+      <w:bookmarkStart w:id="2" w:name="OLE_LINK3"/>
+      <w:bookmarkStart w:id="3" w:name="OLE_LINK4"/>
+      <w:bookmarkEnd w:id="0"/>
+      <w:bookmarkEnd w:id="1"/>
+      <w:r>
+        <w:t xml:space="preserve">При старте приложения мы можем </w:t>
       </w:r>
       <w:r>
         <w:t>наблюдать</w:t>
       </w:r>
       <w:r>
-        <w:t xml:space="preserve"> вид Москвы на карте</w:t>
+        <w:t xml:space="preserve"> Москв</w:t>
+      </w:r>
+      <w:r>
+        <w:t>у</w:t>
+      </w:r>
+      <w:r>
+        <w:t xml:space="preserve"> на карте</w:t>
       </w:r>
       <w:r>
         <w:t xml:space="preserve"> </w:t>
@@ -74,7 +80,25 @@
         <w:t>,</w:t>
       </w:r>
       <w:r>
-        <w:t xml:space="preserve"> то переходим по клику на значок </w:t>
+        <w:t xml:space="preserve"> то переходим </w:t>
+      </w:r>
+      <w:r>
+        <w:t>тапом</w:t>
+      </w:r>
+      <w:r>
+        <w:t xml:space="preserve"> </w:t>
+      </w:r>
+      <w:r>
+        <w:t>по</w:t>
+      </w:r>
+      <w:r>
+        <w:t xml:space="preserve"> значк</w:t>
+      </w:r>
+      <w:r>
+        <w:t>у</w:t>
+      </w:r>
+      <w:r>
+        <w:t xml:space="preserve"> </w:t>
       </w:r>
       <w:r>
         <w:rPr>
@@ -86,9 +110,12 @@
         <w:t xml:space="preserve">. </w:t>
       </w:r>
     </w:p>
-    <w:p>
-      <w:r>
-        <w:t xml:space="preserve">В целом все приложение использует </w:t>
+    <w:p/>
+    <w:p>
+      <w:bookmarkStart w:id="4" w:name="OLE_LINK7"/>
+      <w:bookmarkStart w:id="5" w:name="OLE_LINK8"/>
+      <w:r>
+        <w:t xml:space="preserve">В целом приложение использует </w:t>
       </w:r>
       <w:r>
         <w:t xml:space="preserve">созданную вручную базу данных из простой таблицы </w:t>
@@ -108,34 +135,37 @@
       <w:r>
         <w:t>.</w:t>
       </w:r>
-      <w:proofErr w:type="spellStart"/>
       <w:r>
         <w:rPr>
           <w:lang w:val="en-US"/>
         </w:rPr>
         <w:t>db</w:t>
       </w:r>
-      <w:proofErr w:type="spellEnd"/>
-      <w:r>
-        <w:t xml:space="preserve">. </w:t>
-      </w:r>
-      <w:r>
-        <w:t xml:space="preserve">На стороне устройства базу данных обрабатывает </w:t>
-      </w:r>
-      <w:proofErr w:type="spellStart"/>
-      <w:r>
-        <w:t>фреймворк</w:t>
-      </w:r>
-      <w:proofErr w:type="spellEnd"/>
-      <w:r>
-        <w:t xml:space="preserve"> на основе </w:t>
+      <w:r>
+        <w:t xml:space="preserve">, что делает приложение автономным (офлайн). </w:t>
+      </w:r>
+      <w:r>
+        <w:t xml:space="preserve"> </w:t>
+      </w:r>
+      <w:bookmarkEnd w:id="4"/>
+      <w:bookmarkEnd w:id="5"/>
+      <w:r>
+        <w:t xml:space="preserve">На стороне устройства базу данных обрабатывает фреймворк на основе </w:t>
       </w:r>
       <w:r>
         <w:t>SQLite</w:t>
       </w:r>
       <w:r>
-        <w:t xml:space="preserve">3. </w:t>
-      </w:r>
+        <w:t>3.</w:t>
+      </w:r>
+      <w:bookmarkEnd w:id="2"/>
+      <w:bookmarkEnd w:id="3"/>
+      <w:r>
+        <w:t xml:space="preserve"> </w:t>
+      </w:r>
+    </w:p>
+    <w:p/>
+    <w:p>
       <w:r>
         <w:t>Локализация приложения так же решена в базе данных. Основные надписи остаются на английском</w:t>
       </w:r>
@@ -161,9 +191,16 @@
         <w:t xml:space="preserve"> себя</w:t>
       </w:r>
       <w:r>
-        <w:t xml:space="preserve"> названия на 7 языках и условные координаты 6-ти городов, включая столицу, стран мира. </w:t>
-      </w:r>
-    </w:p>
+        <w:t xml:space="preserve"> названия на 7</w:t>
+      </w:r>
+      <w:r>
+        <w:t>-ми</w:t>
+      </w:r>
+      <w:r>
+        <w:t xml:space="preserve"> языках и условные координаты 6-ти городов, включая столицу, стран мира. </w:t>
+      </w:r>
+    </w:p>
+    <w:p/>
     <w:p>
       <w:r>
         <w:t>Карта каждой страны создана на основе и написанного скрипта облегчающего работу.</w:t>
@@ -171,14 +208,12 @@
       <w:r>
         <w:t xml:space="preserve"> В базе записывается ссылка на файл .</w:t>
       </w:r>
-      <w:proofErr w:type="spellStart"/>
       <w:r>
         <w:rPr>
           <w:lang w:val="en-US"/>
         </w:rPr>
         <w:t>png</w:t>
       </w:r>
-      <w:proofErr w:type="spellEnd"/>
       <w:r>
         <w:t xml:space="preserve"> </w:t>
       </w:r>
@@ -206,15 +241,206 @@
       <w:r>
         <w:t xml:space="preserve">, то вычисляется дельта для поправки в координаты. </w:t>
       </w:r>
-      <w:bookmarkStart w:id="2" w:name="_GoBack"/>
-      <w:bookmarkEnd w:id="2"/>
-    </w:p>
-    <w:p/>
-    <w:p/>
-    <w:p/>
-    <w:p/>
-    <w:p/>
-    <w:p/>
+    </w:p>
+    <w:p/>
+    <w:p>
+      <w:bookmarkStart w:id="6" w:name="OLE_LINK5"/>
+      <w:bookmarkStart w:id="7" w:name="OLE_LINK6"/>
+      <w:r>
+        <w:t xml:space="preserve">При выборе </w:t>
+      </w:r>
+      <w:r>
+        <w:t xml:space="preserve">использования приложения как игры, </w:t>
+      </w:r>
+      <w:r>
+        <w:t>тапаем по</w:t>
+      </w:r>
+      <w:r>
+        <w:t xml:space="preserve"> стрелк</w:t>
+      </w:r>
+      <w:r>
+        <w:t>е</w:t>
+      </w:r>
+      <w:r>
+        <w:t>. В игре существуют два уровня сложность (тяжелый и легкий).  На любом уровне первым делом происходит выбор материка. От полного рандома пришлось отказаться, так как в мире процент стран Океании находиться в пределе 5</w:t>
+      </w:r>
+      <w:r>
+        <w:t>%</w:t>
+      </w:r>
+      <w:r>
+        <w:t xml:space="preserve">, тогда как </w:t>
+      </w:r>
+      <w:r>
+        <w:t>на остальных континентах этот показатель равен приблизительно 20-25</w:t>
+      </w:r>
+      <w:r>
+        <w:t>%</w:t>
+      </w:r>
+      <w:r>
+        <w:t xml:space="preserve">. </w:t>
+      </w:r>
+      <w:r>
+        <w:t>На основании этого в формулу была введена поправка, дающая реальное распределение стран по континентам (проверено на многочисленных тестах). В итоге имеем рандом по 4 континентам и 5</w:t>
+      </w:r>
+      <w:r>
+        <w:t xml:space="preserve">% </w:t>
+      </w:r>
+      <w:r>
+        <w:t xml:space="preserve">вероятность выпадения Океании. </w:t>
+      </w:r>
+    </w:p>
+    <w:p>
+      <w:r>
+        <w:t xml:space="preserve"> </w:t>
+      </w:r>
+      <w:r>
+        <w:t xml:space="preserve"> </w:t>
+      </w:r>
+    </w:p>
+    <w:p>
+      <w:bookmarkStart w:id="8" w:name="OLE_LINK9"/>
+      <w:bookmarkStart w:id="9" w:name="OLE_LINK10"/>
+      <w:bookmarkEnd w:id="6"/>
+      <w:bookmarkEnd w:id="7"/>
+      <w:r>
+        <w:t>Собственным методом решен вопрос размера шрифта надписей. Как только будут получены данные из базы</w:t>
+      </w:r>
+      <w:r>
+        <w:t xml:space="preserve">, приложение проверяет название с максимально заданным шрифтом и если надпись помещается на экран выводит её. В противном случаем </w:t>
+      </w:r>
+      <w:r>
+        <w:t>цикл проверяет с каждой итерацией размер шрифта -0,5 и в итоге находит его размер для отображения всей надписи. Делается это для двух мест</w:t>
+      </w:r>
+      <w:r>
+        <w:t xml:space="preserve">: </w:t>
+      </w:r>
+      <w:r>
+        <w:t>в центре экрана</w:t>
+      </w:r>
+      <w:r>
+        <w:t>;</w:t>
+      </w:r>
+      <w:r>
+        <w:t xml:space="preserve"> и наверху и внизу, чтобы получить два оптимальных размера шрифта и отобразить анимацию. </w:t>
+      </w:r>
+    </w:p>
+    <w:p>
+      <w:r>
+        <w:t xml:space="preserve">   </w:t>
+      </w:r>
+    </w:p>
+    <w:p>
+      <w:bookmarkStart w:id="10" w:name="OLE_LINK11"/>
+      <w:bookmarkStart w:id="11" w:name="OLE_LINK12"/>
+      <w:bookmarkEnd w:id="8"/>
+      <w:bookmarkEnd w:id="9"/>
+      <w:r>
+        <w:t>Сам игровой процесс различается в зависимости от уровня сложности. На легком уровне</w:t>
+      </w:r>
+      <w:r>
+        <w:t>,</w:t>
+      </w:r>
+      <w:r>
+        <w:t xml:space="preserve"> </w:t>
+      </w:r>
+      <w:r>
+        <w:t>при загрузке страны</w:t>
+      </w:r>
+      <w:r>
+        <w:t xml:space="preserve"> </w:t>
+      </w:r>
+      <w:r>
+        <w:t>выбираются рандомом 3 города из шести и отображаются на карте. Остается угадать местоположение предлагаемого города. На сложном уровне, предлагается только название города, и в зависимости от точности угадывания начисляются баллы. В конце раунда у обоих уровней всегда можно проверить (узнать, запомнить на будущее)</w:t>
+      </w:r>
+      <w:r>
+        <w:t xml:space="preserve"> </w:t>
+      </w:r>
+      <w:r>
+        <w:t>расположение всех 6-ти городов страны, тапнув по инфо.</w:t>
+      </w:r>
+    </w:p>
+    <w:p>
+      <w:r>
+        <w:t xml:space="preserve"> </w:t>
+      </w:r>
+    </w:p>
+    <w:p>
+      <w:bookmarkStart w:id="12" w:name="OLE_LINK13"/>
+      <w:bookmarkStart w:id="13" w:name="OLE_LINK14"/>
+      <w:bookmarkEnd w:id="10"/>
+      <w:bookmarkEnd w:id="11"/>
+      <w:r>
+        <w:t>1/5 всех стран мира имеют вытянутую горизонтальную форму относительно севера.</w:t>
+      </w:r>
+      <w:r>
+        <w:t xml:space="preserve"> Для максимально крупного отображения территории, карта разворачивается против </w:t>
+      </w:r>
+      <w:r>
+        <w:t>часовой стрелки</w:t>
+      </w:r>
+      <w:r>
+        <w:t xml:space="preserve"> на 90 градусов. Информация о развороте</w:t>
+      </w:r>
+      <w:r>
+        <w:t xml:space="preserve"> карты и соответственно названий, так же берется из базы</w:t>
+      </w:r>
+      <w:r>
+        <w:t xml:space="preserve">.  Названия проверяются методами (ограничениями) перед их </w:t>
+      </w:r>
+      <w:r>
+        <w:lastRenderedPageBreak/>
+        <w:t xml:space="preserve">отображением и если они не попадают в размер экрана происходит корректировка самой программой. </w:t>
+      </w:r>
+    </w:p>
+    <w:bookmarkEnd w:id="12"/>
+    <w:bookmarkEnd w:id="13"/>
+    <w:p/>
+    <w:p>
+      <w:pPr>
+        <w:rPr>
+          <w:lang w:val="en-US"/>
+        </w:rPr>
+      </w:pPr>
+      <w:bookmarkStart w:id="14" w:name="OLE_LINK17"/>
+      <w:bookmarkStart w:id="15" w:name="OLE_LINK18"/>
+      <w:bookmarkStart w:id="16" w:name="_GoBack"/>
+      <w:r>
+        <w:t xml:space="preserve">Ну и </w:t>
+      </w:r>
+      <w:r>
+        <w:t>на конец,</w:t>
+      </w:r>
+      <w:r>
+        <w:t xml:space="preserve"> после </w:t>
+      </w:r>
+      <w:r>
+        <w:t xml:space="preserve">5-ти раундов (3 попытки в каждом), есть возможность записать свои результаты или удалить старые. Таблица результатов создана на основе </w:t>
+      </w:r>
+      <w:bookmarkStart w:id="17" w:name="OLE_LINK15"/>
+      <w:bookmarkStart w:id="18" w:name="OLE_LINK16"/>
+      <w:r>
+        <w:rPr>
+          <w:lang w:val="en-US"/>
+        </w:rPr>
+        <w:t>CoreData</w:t>
+      </w:r>
+      <w:bookmarkEnd w:id="17"/>
+      <w:bookmarkEnd w:id="18"/>
+      <w:r>
+        <w:rPr>
+          <w:lang w:val="en-US"/>
+        </w:rPr>
+        <w:t xml:space="preserve">. </w:t>
+      </w:r>
+    </w:p>
+    <w:p>
+      <w:r>
+        <w:t>После сохранения данных, наш кораблик-путешественник возвращается домой. Спасибо!!!</w:t>
+      </w:r>
+    </w:p>
+    <w:bookmarkEnd w:id="14"/>
+    <w:bookmarkEnd w:id="15"/>
+    <w:bookmarkEnd w:id="16"/>
     <w:p/>
     <w:p/>
     <w:p/>
@@ -642,6 +868,7 @@
   <w:style w:type="character" w:default="1" w:styleId="a0">
     <w:name w:val="Default Paragraph Font"/>
     <w:uiPriority w:val="1"/>
+    <w:semiHidden/>
     <w:unhideWhenUsed/>
   </w:style>
   <w:style w:type="table" w:default="1" w:styleId="a1">
